--- a/Plantilla Extincion falta de pago.docx
+++ b/Plantilla Extincion falta de pago.docx
@@ -33,6 +33,7 @@
           <w:lang w:val="x-none"/>
         </w:rPr>
       </w:pPr>
+      <w:bookmarkStart w:id="0" w:name="_Hlk56865861"/>
       <w:r>
         <w:rPr>
           <w:rFonts w:ascii="Times New Roman" w:hAnsi="Times New Roman" w:cs="Times New Roman"/>
@@ -140,7 +141,7 @@
           <w:sz w:val="24"/>
           <w:szCs w:val="24"/>
         </w:rPr>
-        <w:instrText xml:space="preserve"> CREATEDATE  \@ "d' de 'MMMM' de 'yyyy"  \* MERGEFORMAT </w:instrText>
+        <w:instrText xml:space="preserve"> MERGEFIELD  fecha  \* MERGEFORMAT </w:instrText>
       </w:r>
       <w:r>
         <w:rPr>
@@ -159,7 +160,7 @@
           <w:sz w:val="24"/>
           <w:szCs w:val="24"/>
         </w:rPr>
-        <w:t>16 de octubre de 2020</w:t>
+        <w:t>«fecha»</w:t>
       </w:r>
       <w:r>
         <w:rPr>
@@ -248,7 +249,29 @@
           <w:szCs w:val="24"/>
           <w:lang w:val="x-none"/>
         </w:rPr>
-        <w:t>Visto por mí, D. Javier Ercilla García, Magistrado del Juzgado de lo Social Nº 10 de los de Las Palmas de Gran Canaria y su provincia, en audiencia pública, el juicio sobre</w:t>
+        <w:t xml:space="preserve">Visto por mí, D. Javier Ercilla García, Magistrado del Juzgado de lo Social </w:t>
+      </w:r>
+      <w:proofErr w:type="spellStart"/>
+      <w:r>
+        <w:rPr>
+          <w:rFonts w:ascii="Times New Roman" w:hAnsi="Times New Roman" w:cs="Times New Roman"/>
+          <w:color w:val="000000"/>
+          <w:sz w:val="24"/>
+          <w:szCs w:val="24"/>
+          <w:lang w:val="x-none"/>
+        </w:rPr>
+        <w:t>Nº</w:t>
+      </w:r>
+      <w:proofErr w:type="spellEnd"/>
+      <w:r>
+        <w:rPr>
+          <w:rFonts w:ascii="Times New Roman" w:hAnsi="Times New Roman" w:cs="Times New Roman"/>
+          <w:color w:val="000000"/>
+          <w:sz w:val="24"/>
+          <w:szCs w:val="24"/>
+          <w:lang w:val="x-none"/>
+        </w:rPr>
+        <w:t xml:space="preserve"> 10 de los de Las Palmas de Gran Canaria y su provincia, en audiencia pública, el juicio sobre</w:t>
       </w:r>
       <w:r>
         <w:rPr>
@@ -267,7 +290,29 @@
           <w:szCs w:val="24"/>
           <w:lang w:val="x-none"/>
         </w:rPr>
-        <w:t>, seguido ante este Juzgado bajo nº 000000000</w:t>
+        <w:t xml:space="preserve">, seguido ante este Juzgado bajo </w:t>
+      </w:r>
+      <w:proofErr w:type="spellStart"/>
+      <w:r>
+        <w:rPr>
+          <w:rFonts w:ascii="Times New Roman" w:hAnsi="Times New Roman" w:cs="Times New Roman"/>
+          <w:color w:val="000000"/>
+          <w:sz w:val="24"/>
+          <w:szCs w:val="24"/>
+          <w:lang w:val="x-none"/>
+        </w:rPr>
+        <w:t>nº</w:t>
+      </w:r>
+      <w:proofErr w:type="spellEnd"/>
+      <w:r>
+        <w:rPr>
+          <w:rFonts w:ascii="Times New Roman" w:hAnsi="Times New Roman" w:cs="Times New Roman"/>
+          <w:color w:val="000000"/>
+          <w:sz w:val="24"/>
+          <w:szCs w:val="24"/>
+          <w:lang w:val="x-none"/>
+        </w:rPr>
+        <w:t xml:space="preserve"> 000000000</w:t>
       </w:r>
       <w:r>
         <w:rPr>
@@ -287,7 +332,7 @@
           <w:szCs w:val="24"/>
           <w:lang w:val="x-none"/>
         </w:rPr>
-        <w:instrText xml:space="preserve"> MERGEFIELD  "Número procedimiento"  \* MERGEFORMAT </w:instrText>
+        <w:instrText xml:space="preserve"> MERGEFIELD  numero97  \* MERGEFORMAT </w:instrText>
       </w:r>
       <w:r>
         <w:rPr>
@@ -308,7 +353,7 @@
           <w:szCs w:val="24"/>
           <w:lang w:val="x-none"/>
         </w:rPr>
-        <w:t>«Número procedimiento»</w:t>
+        <w:t>«numero97»</w:t>
       </w:r>
       <w:r>
         <w:rPr>
@@ -348,7 +393,7 @@
           <w:szCs w:val="24"/>
           <w:lang w:val="x-none"/>
         </w:rPr>
-        <w:instrText xml:space="preserve"> MERGEFIELD  "Año procedimiento"  \* MERGEFORMAT </w:instrText>
+        <w:instrText xml:space="preserve"> MERGEFIELD  ano98  \* MERGEFORMAT </w:instrText>
       </w:r>
       <w:r>
         <w:rPr>
@@ -369,7 +414,7 @@
           <w:szCs w:val="24"/>
           <w:lang w:val="x-none"/>
         </w:rPr>
-        <w:t>«Año procedimiento»</w:t>
+        <w:t>«ano98»</w:t>
       </w:r>
       <w:r>
         <w:rPr>
@@ -416,7 +461,7 @@
           <w:sz w:val="24"/>
           <w:szCs w:val="24"/>
         </w:rPr>
-        <w:instrText xml:space="preserve"> MERGEFIELD  Actor \* FirstCap  \* MERGEFORMAT </w:instrText>
+        <w:instrText xml:space="preserve"> MERGEFIELD  actor02 \* FirstCap  \* MERGEFORMAT </w:instrText>
       </w:r>
       <w:r>
         <w:rPr>
@@ -435,7 +480,7 @@
           <w:sz w:val="24"/>
           <w:szCs w:val="24"/>
         </w:rPr>
-        <w:t>«Actor»</w:t>
+        <w:t>«Actor02»</w:t>
       </w:r>
       <w:r>
         <w:rPr>
@@ -483,7 +528,7 @@
           <w:szCs w:val="24"/>
           <w:lang w:val="x-none"/>
         </w:rPr>
-        <w:instrText xml:space="preserve"> MERGEFIELD  Demandado \* Upper  \* MERGEFORMAT </w:instrText>
+        <w:instrText xml:space="preserve"> MERGEFIELD  demandado03  \* MERGEFORMAT </w:instrText>
       </w:r>
       <w:r>
         <w:rPr>
@@ -504,7 +549,7 @@
           <w:szCs w:val="24"/>
           <w:lang w:val="x-none"/>
         </w:rPr>
-        <w:t>«DEMANDADO»</w:t>
+        <w:t>«demandado03»</w:t>
       </w:r>
       <w:r>
         <w:rPr>
@@ -998,7 +1043,7 @@
           <w:sz w:val="24"/>
           <w:szCs w:val="24"/>
         </w:rPr>
-        <w:instrText xml:space="preserve"> MERGEFIELD  Actor \* FirstCap  \* MERGEFORMAT </w:instrText>
+        <w:instrText xml:space="preserve"> MERGEFIELD  actor02 \* FirstCap  \* MERGEFORMAT </w:instrText>
       </w:r>
       <w:r>
         <w:rPr>
@@ -1017,7 +1062,7 @@
           <w:sz w:val="24"/>
           <w:szCs w:val="24"/>
         </w:rPr>
-        <w:t>«Actor»</w:t>
+        <w:t>«Actor02»</w:t>
       </w:r>
       <w:r>
         <w:rPr>
@@ -1054,7 +1099,7 @@
           <w:szCs w:val="24"/>
           <w:lang w:val="x-none"/>
         </w:rPr>
-        <w:instrText xml:space="preserve"> MERGEFIELD  Demandado \* Upper  \* MERGEFORMAT </w:instrText>
+        <w:instrText xml:space="preserve"> MERGEFIELD  demandado03  \* MERGEFORMAT </w:instrText>
       </w:r>
       <w:r>
         <w:rPr>
@@ -1075,7 +1120,7 @@
           <w:szCs w:val="24"/>
           <w:lang w:val="x-none"/>
         </w:rPr>
-        <w:t>«DEMANDADO»</w:t>
+        <w:t>«demandado03»</w:t>
       </w:r>
       <w:r>
         <w:rPr>
@@ -1118,7 +1163,7 @@
           <w:sz w:val="24"/>
           <w:szCs w:val="24"/>
         </w:rPr>
-        <w:instrText xml:space="preserve"> MERGEFIELD  actividadempresa  \* MERGEFORMAT </w:instrText>
+        <w:instrText xml:space="preserve"> MERGEFIELD  actividad04  \* MERGEFORMAT </w:instrText>
       </w:r>
       <w:r>
         <w:rPr>
@@ -1135,7 +1180,7 @@
           <w:sz w:val="24"/>
           <w:szCs w:val="24"/>
         </w:rPr>
-        <w:t>«actividadempresa»</w:t>
+        <w:t>«actividad04»</w:t>
       </w:r>
       <w:r>
         <w:rPr>
@@ -1167,7 +1212,7 @@
           <w:sz w:val="24"/>
           <w:szCs w:val="24"/>
         </w:rPr>
-        <w:instrText xml:space="preserve"> MERGEFIELD  antiguedad  \* MERGEFORMAT </w:instrText>
+        <w:instrText xml:space="preserve"> MERGEFIELD  antiguedad05  \* MERGEFORMAT </w:instrText>
       </w:r>
       <w:r>
         <w:rPr>
@@ -1184,7 +1229,7 @@
           <w:sz w:val="24"/>
           <w:szCs w:val="24"/>
         </w:rPr>
-        <w:t>«antiguedad»</w:t>
+        <w:t>«antiguedad05»</w:t>
       </w:r>
       <w:r>
         <w:rPr>
@@ -1216,7 +1261,7 @@
           <w:sz w:val="24"/>
           <w:szCs w:val="24"/>
         </w:rPr>
-        <w:instrText xml:space="preserve"> MERGEFIELD  categoria  \* MERGEFORMAT </w:instrText>
+        <w:instrText xml:space="preserve"> MERGEFIELD  categoria06  \* MERGEFORMAT </w:instrText>
       </w:r>
       <w:r>
         <w:rPr>
@@ -1233,7 +1278,7 @@
           <w:sz w:val="24"/>
           <w:szCs w:val="24"/>
         </w:rPr>
-        <w:t>«categoria»</w:t>
+        <w:t>«categoria06»</w:t>
       </w:r>
       <w:r>
         <w:rPr>
@@ -1265,7 +1310,7 @@
           <w:sz w:val="24"/>
           <w:szCs w:val="24"/>
         </w:rPr>
-        <w:instrText xml:space="preserve"> MERGEFIELD  salariodia  \* MERGEFORMAT </w:instrText>
+        <w:instrText xml:space="preserve"> MERGEFIELD  salario07  \* MERGEFORMAT </w:instrText>
       </w:r>
       <w:r>
         <w:rPr>
@@ -1282,7 +1327,7 @@
           <w:sz w:val="24"/>
           <w:szCs w:val="24"/>
         </w:rPr>
-        <w:t>«salariodia»</w:t>
+        <w:t>«salario07»</w:t>
       </w:r>
       <w:r>
         <w:rPr>
@@ -1301,6 +1346,7 @@
         <w:t xml:space="preserve"> euros, incluidas las partes proporcionales de las pagas extraordinarias, en virtud de un contrato de trabajo de duración indefinida a tiempo completo.</w:t>
       </w:r>
     </w:p>
+    <w:bookmarkEnd w:id="0"/>
     <w:p>
       <w:pPr>
         <w:spacing w:before="120" w:after="120" w:line="240" w:lineRule="auto"/>
@@ -1370,7 +1416,6 @@
           <w:sz w:val="24"/>
           <w:szCs w:val="24"/>
         </w:rPr>
-        <w:lastRenderedPageBreak/>
         <w:t>TERCERO.-</w:t>
       </w:r>
       <w:r>
@@ -1410,6 +1455,7 @@
           <w:sz w:val="24"/>
           <w:szCs w:val="24"/>
         </w:rPr>
+        <w:lastRenderedPageBreak/>
         <w:t>[…]</w:t>
       </w:r>
     </w:p>
@@ -1434,6 +1480,7 @@
           <w:szCs w:val="24"/>
         </w:rPr>
       </w:pPr>
+      <w:bookmarkStart w:id="1" w:name="_Hlk56865872"/>
       <w:r>
         <w:rPr>
           <w:rFonts w:ascii="Times New Roman" w:hAnsi="Times New Roman" w:cs="Times New Roman"/>
@@ -1466,7 +1513,7 @@
           <w:sz w:val="24"/>
           <w:szCs w:val="24"/>
         </w:rPr>
-        <w:instrText xml:space="preserve"> MERGEFIELD  fechasemac  \* MERGEFORMAT </w:instrText>
+        <w:instrText xml:space="preserve"> MERGEFIELD  semac08  \* MERGEFORMAT </w:instrText>
       </w:r>
       <w:r>
         <w:rPr>
@@ -1483,7 +1530,7 @@
           <w:sz w:val="24"/>
           <w:szCs w:val="24"/>
         </w:rPr>
-        <w:t>«fechasemac»</w:t>
+        <w:t>«semac08»</w:t>
       </w:r>
       <w:r>
         <w:rPr>
@@ -1523,7 +1570,7 @@
           <w:sz w:val="24"/>
           <w:szCs w:val="24"/>
         </w:rPr>
-        <w:instrText xml:space="preserve"> MERGEFIELD  avenenciaoefecto  \* MERGEFORMAT </w:instrText>
+        <w:instrText xml:space="preserve"> MERGEFIELD  resultsemac09  \* MERGEFORMAT </w:instrText>
       </w:r>
       <w:r>
         <w:rPr>
@@ -1540,7 +1587,7 @@
           <w:sz w:val="24"/>
           <w:szCs w:val="24"/>
         </w:rPr>
-        <w:t>«avenenciaoefecto»</w:t>
+        <w:t>«resultsemac09»</w:t>
       </w:r>
       <w:r>
         <w:rPr>
@@ -1559,6 +1606,7 @@
         <w:t>, presentando posteriormente demanda de despido.</w:t>
       </w:r>
     </w:p>
+    <w:bookmarkEnd w:id="1"/>
     <w:p>
       <w:pPr>
         <w:spacing w:before="120" w:after="120" w:line="240" w:lineRule="auto"/>
@@ -1618,6 +1666,8 @@
           <w:szCs w:val="24"/>
         </w:rPr>
       </w:pPr>
+      <w:bookmarkStart w:id="2" w:name="_Hlk56866061"/>
+      <w:bookmarkStart w:id="3" w:name="_Hlk56865887"/>
       <w:r>
         <w:rPr>
           <w:rFonts w:ascii="Times New Roman" w:hAnsi="Times New Roman" w:cs="Times New Roman"/>
@@ -1677,7 +1727,7 @@
           <w:sz w:val="24"/>
           <w:szCs w:val="24"/>
         </w:rPr>
-        <w:instrText xml:space="preserve"> MERGEFIELD  pruebaspracticadas \b " y "  \* MERGEFORMAT </w:instrText>
+        <w:instrText xml:space="preserve"> MERGEFIELD  pruebaspracticadas20 \b " y "  \* MERGEFORMAT </w:instrText>
       </w:r>
       <w:r>
         <w:rPr>
@@ -1694,7 +1744,7 @@
           <w:sz w:val="24"/>
           <w:szCs w:val="24"/>
         </w:rPr>
-        <w:t xml:space="preserve"> y «pruebaspracticadas»</w:t>
+        <w:t xml:space="preserve"> y «pruebaspracticadas20»</w:t>
       </w:r>
       <w:r>
         <w:rPr>
@@ -1712,7 +1762,9 @@
         </w:rPr>
         <w:t>.</w:t>
       </w:r>
-    </w:p>
+      <w:bookmarkEnd w:id="2"/>
+    </w:p>
+    <w:bookmarkEnd w:id="3"/>
     <w:p>
       <w:pPr>
         <w:tabs>
@@ -1791,7 +1843,27 @@
           <w:sz w:val="24"/>
           <w:szCs w:val="24"/>
         </w:rPr>
-        <w:t>Acumula la actora en su demanda acción de resolución contractual y de reclamación de salarios pendientes de abono, alegando la falta de abono de los mismos.</w:t>
+        <w:t xml:space="preserve">Acumula la actora en su demanda acción de resolución contractual y de reclamación de salarios pendientes de abono, alegando la falta de abono de </w:t>
+      </w:r>
+      <w:proofErr w:type="gramStart"/>
+      <w:r>
+        <w:rPr>
+          <w:rFonts w:ascii="Times New Roman" w:hAnsi="Times New Roman" w:cs="Times New Roman"/>
+          <w:color w:val="000000"/>
+          <w:sz w:val="24"/>
+          <w:szCs w:val="24"/>
+        </w:rPr>
+        <w:t>los mismos</w:t>
+      </w:r>
+      <w:proofErr w:type="gramEnd"/>
+      <w:r>
+        <w:rPr>
+          <w:rFonts w:ascii="Times New Roman" w:hAnsi="Times New Roman" w:cs="Times New Roman"/>
+          <w:color w:val="000000"/>
+          <w:sz w:val="24"/>
+          <w:szCs w:val="24"/>
+        </w:rPr>
+        <w:t>.</w:t>
       </w:r>
     </w:p>
     <w:p>
@@ -1921,8 +1993,9 @@
           <w:szCs w:val="24"/>
           <w:lang w:val="x-none"/>
         </w:rPr>
-        <w:t xml:space="preserve">se entiende que el requisito de la gravedad del comportamiento es el que modela en cada caso la concurrencia del incumplimiento empresarial, y la culpabilidad no solamente no es requisito para generarlo, sino que incluso es indiferente que el impago o retraso continuado del salario venga determinado por la mala situación económica de la empresa (TS 24/03/92, rcud 413/91; 29/12/94, rcud 1169/94; 13/07/98, rcud 4808/97; 28/09/98, rcud 930/98; 25/01/99, rcud 4275/97; y 22/12/08, rcud 294/08). En este línea se mantiene que para que prospere la causa resolutoria basada en «la falta de pago o retrasos continuados en el abono del salario pactado», es necesaria -exclusivamente- la concurrencia del requisito de «gravedad» en el incumplimiento empresarial, y a los efectos de determinar tal «gravedad» debe valorarse tan sólo si el retraso o impago es grave o trascendente en relación con la obligación de pago puntual del salario ex arts. 4.2 f) y 29.1 ET, partiendo de un criterio objetivo (independiente de la culpabilidad de la empresa), temporal (continuado y persistente en el tiempo) y cuantitativo (montante de lo adeudado), por lo que concurre tal gravedad cuando el impago de los salarios no es un mero retraso esporádico, sino un comportamiento persistente, de manera que la gravedad del incumplimiento se manifiesta mediante una conducta continuada del deber </w:t>
-      </w:r>
+        <w:t xml:space="preserve">se entiende que el requisito de la gravedad del comportamiento es el que modela en cada caso la concurrencia del incumplimiento empresarial, y la culpabilidad no solamente no es requisito para generarlo, sino que incluso es indiferente que el impago o retraso continuado del salario venga determinado por la mala situación económica de la empresa (TS 24/03/92, </w:t>
+      </w:r>
+      <w:proofErr w:type="spellStart"/>
       <w:r>
         <w:rPr>
           <w:rFonts w:ascii="Times New Roman" w:hAnsi="Times New Roman" w:cs="Times New Roman"/>
@@ -1933,8 +2006,228 @@
           <w:szCs w:val="24"/>
           <w:lang w:val="x-none"/>
         </w:rPr>
-        <w:lastRenderedPageBreak/>
-        <w:t>de abonar los salarios debidos (así, SSTS 25/01/99 -rcud 4275/97; y 26/06/08, rcud 2196/07, en obiter dicta)”.</w:t>
+        <w:t>rcud</w:t>
+      </w:r>
+      <w:proofErr w:type="spellEnd"/>
+      <w:r>
+        <w:rPr>
+          <w:rFonts w:ascii="Times New Roman" w:hAnsi="Times New Roman" w:cs="Times New Roman"/>
+          <w:i/>
+          <w:iCs/>
+          <w:color w:val="000000"/>
+          <w:sz w:val="24"/>
+          <w:szCs w:val="24"/>
+          <w:lang w:val="x-none"/>
+        </w:rPr>
+        <w:t xml:space="preserve"> 413/91; 29/12/94, </w:t>
+      </w:r>
+      <w:proofErr w:type="spellStart"/>
+      <w:r>
+        <w:rPr>
+          <w:rFonts w:ascii="Times New Roman" w:hAnsi="Times New Roman" w:cs="Times New Roman"/>
+          <w:i/>
+          <w:iCs/>
+          <w:color w:val="000000"/>
+          <w:sz w:val="24"/>
+          <w:szCs w:val="24"/>
+          <w:lang w:val="x-none"/>
+        </w:rPr>
+        <w:t>rcud</w:t>
+      </w:r>
+      <w:proofErr w:type="spellEnd"/>
+      <w:r>
+        <w:rPr>
+          <w:rFonts w:ascii="Times New Roman" w:hAnsi="Times New Roman" w:cs="Times New Roman"/>
+          <w:i/>
+          <w:iCs/>
+          <w:color w:val="000000"/>
+          <w:sz w:val="24"/>
+          <w:szCs w:val="24"/>
+          <w:lang w:val="x-none"/>
+        </w:rPr>
+        <w:t xml:space="preserve"> 1169/94; 13/07/98, </w:t>
+      </w:r>
+      <w:proofErr w:type="spellStart"/>
+      <w:r>
+        <w:rPr>
+          <w:rFonts w:ascii="Times New Roman" w:hAnsi="Times New Roman" w:cs="Times New Roman"/>
+          <w:i/>
+          <w:iCs/>
+          <w:color w:val="000000"/>
+          <w:sz w:val="24"/>
+          <w:szCs w:val="24"/>
+          <w:lang w:val="x-none"/>
+        </w:rPr>
+        <w:t>rcud</w:t>
+      </w:r>
+      <w:proofErr w:type="spellEnd"/>
+      <w:r>
+        <w:rPr>
+          <w:rFonts w:ascii="Times New Roman" w:hAnsi="Times New Roman" w:cs="Times New Roman"/>
+          <w:i/>
+          <w:iCs/>
+          <w:color w:val="000000"/>
+          <w:sz w:val="24"/>
+          <w:szCs w:val="24"/>
+          <w:lang w:val="x-none"/>
+        </w:rPr>
+        <w:t xml:space="preserve"> 4808/97; 28/09/98, </w:t>
+      </w:r>
+      <w:proofErr w:type="spellStart"/>
+      <w:r>
+        <w:rPr>
+          <w:rFonts w:ascii="Times New Roman" w:hAnsi="Times New Roman" w:cs="Times New Roman"/>
+          <w:i/>
+          <w:iCs/>
+          <w:color w:val="000000"/>
+          <w:sz w:val="24"/>
+          <w:szCs w:val="24"/>
+          <w:lang w:val="x-none"/>
+        </w:rPr>
+        <w:t>rcud</w:t>
+      </w:r>
+      <w:proofErr w:type="spellEnd"/>
+      <w:r>
+        <w:rPr>
+          <w:rFonts w:ascii="Times New Roman" w:hAnsi="Times New Roman" w:cs="Times New Roman"/>
+          <w:i/>
+          <w:iCs/>
+          <w:color w:val="000000"/>
+          <w:sz w:val="24"/>
+          <w:szCs w:val="24"/>
+          <w:lang w:val="x-none"/>
+        </w:rPr>
+        <w:t xml:space="preserve"> 930/98; 25/01/99, </w:t>
+      </w:r>
+      <w:proofErr w:type="spellStart"/>
+      <w:r>
+        <w:rPr>
+          <w:rFonts w:ascii="Times New Roman" w:hAnsi="Times New Roman" w:cs="Times New Roman"/>
+          <w:i/>
+          <w:iCs/>
+          <w:color w:val="000000"/>
+          <w:sz w:val="24"/>
+          <w:szCs w:val="24"/>
+          <w:lang w:val="x-none"/>
+        </w:rPr>
+        <w:t>rcud</w:t>
+      </w:r>
+      <w:proofErr w:type="spellEnd"/>
+      <w:r>
+        <w:rPr>
+          <w:rFonts w:ascii="Times New Roman" w:hAnsi="Times New Roman" w:cs="Times New Roman"/>
+          <w:i/>
+          <w:iCs/>
+          <w:color w:val="000000"/>
+          <w:sz w:val="24"/>
+          <w:szCs w:val="24"/>
+          <w:lang w:val="x-none"/>
+        </w:rPr>
+        <w:t xml:space="preserve"> 4275/97; y 22/12/08, </w:t>
+      </w:r>
+      <w:proofErr w:type="spellStart"/>
+      <w:r>
+        <w:rPr>
+          <w:rFonts w:ascii="Times New Roman" w:hAnsi="Times New Roman" w:cs="Times New Roman"/>
+          <w:i/>
+          <w:iCs/>
+          <w:color w:val="000000"/>
+          <w:sz w:val="24"/>
+          <w:szCs w:val="24"/>
+          <w:lang w:val="x-none"/>
+        </w:rPr>
+        <w:t>rcud</w:t>
+      </w:r>
+      <w:proofErr w:type="spellEnd"/>
+      <w:r>
+        <w:rPr>
+          <w:rFonts w:ascii="Times New Roman" w:hAnsi="Times New Roman" w:cs="Times New Roman"/>
+          <w:i/>
+          <w:iCs/>
+          <w:color w:val="000000"/>
+          <w:sz w:val="24"/>
+          <w:szCs w:val="24"/>
+          <w:lang w:val="x-none"/>
+        </w:rPr>
+        <w:t xml:space="preserve"> 294/08). En este línea se mantiene que para que prospere la causa resolutoria basada en «la falta de pago o retrasos continuados en el abono del salario pactado», es necesaria -exclusivamente- la concurrencia del requisito de «gravedad» en el incumplimiento empresarial, y a los efectos de determinar tal «gravedad» debe valorarse tan sólo si el retraso o impago es grave o trascendente en relación con la obligación de pago puntual del salario ex arts. 4.2 f) y 29.1 ET, partiendo de un criterio objetivo (independiente de la culpabilidad de la empresa), temporal (continuado y persistente en el tiempo) y cuantitativo (montante de lo adeudado), por lo que concurre tal gravedad cuando el impago de los salarios no es un mero retraso esporádico, sino un comportamiento persistente, de manera que la gravedad del incumplimiento se manifiesta mediante una conducta continuada del deber de abonar los salarios debidos (así, SSTS 25/01/99 -</w:t>
+      </w:r>
+      <w:proofErr w:type="spellStart"/>
+      <w:r>
+        <w:rPr>
+          <w:rFonts w:ascii="Times New Roman" w:hAnsi="Times New Roman" w:cs="Times New Roman"/>
+          <w:i/>
+          <w:iCs/>
+          <w:color w:val="000000"/>
+          <w:sz w:val="24"/>
+          <w:szCs w:val="24"/>
+          <w:lang w:val="x-none"/>
+        </w:rPr>
+        <w:t>rcud</w:t>
+      </w:r>
+      <w:proofErr w:type="spellEnd"/>
+      <w:r>
+        <w:rPr>
+          <w:rFonts w:ascii="Times New Roman" w:hAnsi="Times New Roman" w:cs="Times New Roman"/>
+          <w:i/>
+          <w:iCs/>
+          <w:color w:val="000000"/>
+          <w:sz w:val="24"/>
+          <w:szCs w:val="24"/>
+          <w:lang w:val="x-none"/>
+        </w:rPr>
+        <w:t xml:space="preserve"> 4275/97; y 26/06/08, </w:t>
+      </w:r>
+      <w:proofErr w:type="spellStart"/>
+      <w:r>
+        <w:rPr>
+          <w:rFonts w:ascii="Times New Roman" w:hAnsi="Times New Roman" w:cs="Times New Roman"/>
+          <w:i/>
+          <w:iCs/>
+          <w:color w:val="000000"/>
+          <w:sz w:val="24"/>
+          <w:szCs w:val="24"/>
+          <w:lang w:val="x-none"/>
+        </w:rPr>
+        <w:t>rcud</w:t>
+      </w:r>
+      <w:proofErr w:type="spellEnd"/>
+      <w:r>
+        <w:rPr>
+          <w:rFonts w:ascii="Times New Roman" w:hAnsi="Times New Roman" w:cs="Times New Roman"/>
+          <w:i/>
+          <w:iCs/>
+          <w:color w:val="000000"/>
+          <w:sz w:val="24"/>
+          <w:szCs w:val="24"/>
+          <w:lang w:val="x-none"/>
+        </w:rPr>
+        <w:t xml:space="preserve"> 2196/07, en </w:t>
+      </w:r>
+      <w:proofErr w:type="spellStart"/>
+      <w:r>
+        <w:rPr>
+          <w:rFonts w:ascii="Times New Roman" w:hAnsi="Times New Roman" w:cs="Times New Roman"/>
+          <w:i/>
+          <w:iCs/>
+          <w:color w:val="000000"/>
+          <w:sz w:val="24"/>
+          <w:szCs w:val="24"/>
+          <w:lang w:val="x-none"/>
+        </w:rPr>
+        <w:t>obiter</w:t>
+      </w:r>
+      <w:proofErr w:type="spellEnd"/>
+      <w:r>
+        <w:rPr>
+          <w:rFonts w:ascii="Times New Roman" w:hAnsi="Times New Roman" w:cs="Times New Roman"/>
+          <w:i/>
+          <w:iCs/>
+          <w:color w:val="000000"/>
+          <w:sz w:val="24"/>
+          <w:szCs w:val="24"/>
+          <w:lang w:val="x-none"/>
+        </w:rPr>
+        <w:t xml:space="preserve"> dicta)”.</w:t>
       </w:r>
     </w:p>
     <w:p>
@@ -1978,6 +2271,8 @@
           <w:szCs w:val="24"/>
         </w:rPr>
       </w:pPr>
+      <w:bookmarkStart w:id="4" w:name="_Hlk56866080"/>
+      <w:bookmarkStart w:id="5" w:name="_Hlk56865898"/>
       <w:r>
         <w:rPr>
           <w:rFonts w:ascii="Times New Roman" w:hAnsi="Times New Roman" w:cs="Times New Roman"/>
@@ -2023,7 +2318,7 @@
           <w:sz w:val="24"/>
           <w:szCs w:val="24"/>
         </w:rPr>
-        <w:instrText xml:space="preserve"> MERGEFIELD  Enelpresentecaso  \* MERGEFORMAT </w:instrText>
+        <w:instrText xml:space="preserve"> MERGEFIELD  enelpresentecaso30  \* MERGEFORMAT </w:instrText>
       </w:r>
       <w:r>
         <w:rPr>
@@ -2042,7 +2337,7 @@
           <w:sz w:val="24"/>
           <w:szCs w:val="24"/>
         </w:rPr>
-        <w:t>«Enelpresentecaso»</w:t>
+        <w:t>«enelpresentecaso30»</w:t>
       </w:r>
       <w:r>
         <w:rPr>
@@ -2063,6 +2358,7 @@
         <w:t>.</w:t>
       </w:r>
     </w:p>
+    <w:bookmarkEnd w:id="4"/>
     <w:p>
       <w:pPr>
         <w:tabs>
@@ -2119,9 +2415,75 @@
           <w:szCs w:val="24"/>
           <w:lang w:val="x-none"/>
         </w:rPr>
-        <w:t xml:space="preserve"> a la norma legal citada y la doctrina jurídica expresada no cabe duda de que existe causa legal para resolver el contrato de trabajo por incumplimiento de la empresa. </w:t>
-      </w:r>
-    </w:p>
+        <w:t xml:space="preserve"> a la norma legal citada y la doctrina jurídica expresada no cabe duda de que existe causa legal para resolver el contrato de trabajo por incumplimiento de la empresa</w:t>
+      </w:r>
+      <w:r>
+        <w:rPr>
+          <w:rFonts w:ascii="Times New Roman" w:hAnsi="Times New Roman" w:cs="Times New Roman"/>
+          <w:color w:val="000000"/>
+          <w:sz w:val="24"/>
+          <w:szCs w:val="24"/>
+        </w:rPr>
+        <w:t xml:space="preserve">, dado que la actora no cobra desde </w:t>
+      </w:r>
+      <w:r>
+        <w:rPr>
+          <w:rFonts w:ascii="Times New Roman" w:hAnsi="Times New Roman" w:cs="Times New Roman"/>
+          <w:color w:val="000000"/>
+          <w:sz w:val="24"/>
+          <w:szCs w:val="24"/>
+        </w:rPr>
+        <w:fldChar w:fldCharType="begin"/>
+      </w:r>
+      <w:r>
+        <w:rPr>
+          <w:rFonts w:ascii="Times New Roman" w:hAnsi="Times New Roman" w:cs="Times New Roman"/>
+          <w:color w:val="000000"/>
+          <w:sz w:val="24"/>
+          <w:szCs w:val="24"/>
+        </w:rPr>
+        <w:instrText xml:space="preserve"> MERGEFIELD  desdecuandonocobra31  \* MERGEFORMAT </w:instrText>
+      </w:r>
+      <w:r>
+        <w:rPr>
+          <w:rFonts w:ascii="Times New Roman" w:hAnsi="Times New Roman" w:cs="Times New Roman"/>
+          <w:color w:val="000000"/>
+          <w:sz w:val="24"/>
+          <w:szCs w:val="24"/>
+        </w:rPr>
+        <w:fldChar w:fldCharType="separate"/>
+      </w:r>
+      <w:r>
+        <w:rPr>
+          <w:rFonts w:ascii="Times New Roman" w:hAnsi="Times New Roman" w:cs="Times New Roman"/>
+          <w:noProof/>
+          <w:color w:val="000000"/>
+          <w:sz w:val="24"/>
+          <w:szCs w:val="24"/>
+        </w:rPr>
+        <w:t>«desdecuandonocobra31»</w:t>
+      </w:r>
+      <w:r>
+        <w:rPr>
+          <w:rFonts w:ascii="Times New Roman" w:hAnsi="Times New Roman" w:cs="Times New Roman"/>
+          <w:color w:val="000000"/>
+          <w:sz w:val="24"/>
+          <w:szCs w:val="24"/>
+        </w:rPr>
+        <w:fldChar w:fldCharType="end"/>
+      </w:r>
+      <w:r>
+        <w:rPr>
+          <w:rFonts w:ascii="Times New Roman" w:hAnsi="Times New Roman" w:cs="Times New Roman"/>
+          <w:color w:val="000000"/>
+          <w:sz w:val="24"/>
+          <w:szCs w:val="24"/>
+          <w:lang w:val="x-none"/>
+        </w:rPr>
+        <w:t xml:space="preserve">. </w:t>
+      </w:r>
+    </w:p>
+    <w:bookmarkEnd w:id="5"/>
     <w:p>
       <w:pPr>
         <w:tabs>
@@ -2179,6 +2541,7 @@
           <w:szCs w:val="24"/>
         </w:rPr>
       </w:pPr>
+      <w:bookmarkStart w:id="6" w:name="_Hlk56865913"/>
       <w:r>
         <w:rPr>
           <w:rFonts w:ascii="Times New Roman" w:hAnsi="Times New Roman" w:cs="Times New Roman"/>
@@ -2258,7 +2621,7 @@
           <w:sz w:val="24"/>
           <w:szCs w:val="24"/>
         </w:rPr>
-        <w:instrText xml:space="preserve"> MERGEFIELD  antiguedad  \* MERGEFORMAT </w:instrText>
+        <w:instrText xml:space="preserve"> MERGEFIELD  antiguedad05  \* MERGEFORMAT </w:instrText>
       </w:r>
       <w:r>
         <w:rPr>
@@ -2275,7 +2638,7 @@
           <w:sz w:val="24"/>
           <w:szCs w:val="24"/>
         </w:rPr>
-        <w:t>«antiguedad»</w:t>
+        <w:t>«antiguedad05»</w:t>
       </w:r>
       <w:r>
         <w:rPr>
@@ -2326,7 +2689,7 @@
           <w:sz w:val="24"/>
           <w:szCs w:val="24"/>
         </w:rPr>
-        <w:instrText xml:space="preserve"> MERGEFIELD  indemnizacionextincion  \* MERGEFORMAT </w:instrText>
+        <w:instrText xml:space="preserve"> MERGEFIELD  indemnizacionextincion40  \* MERGEFORMAT </w:instrText>
       </w:r>
       <w:r>
         <w:rPr>
@@ -2343,7 +2706,7 @@
           <w:sz w:val="24"/>
           <w:szCs w:val="24"/>
         </w:rPr>
-        <w:t>«indemnizacionextincion»</w:t>
+        <w:t>«indemnizacionextincion40»</w:t>
       </w:r>
       <w:r>
         <w:rPr>
@@ -2362,6 +2725,7 @@
         <w:t xml:space="preserve"> euros. De esa cuantía debe deducirse la indemnización que por cese del contrato haya podido percibir la parte demandante.</w:t>
       </w:r>
     </w:p>
+    <w:bookmarkEnd w:id="6"/>
     <w:p>
       <w:pPr>
         <w:tabs>
@@ -2741,6 +3105,7 @@
           <w:lang w:val="x-none"/>
         </w:rPr>
       </w:pPr>
+      <w:bookmarkStart w:id="7" w:name="_Hlk56865967"/>
       <w:r>
         <w:rPr>
           <w:rFonts w:ascii="Times New Roman" w:hAnsi="Times New Roman" w:cs="Times New Roman"/>
@@ -2767,7 +3132,7 @@
           <w:sz w:val="24"/>
           <w:szCs w:val="24"/>
         </w:rPr>
-        <w:instrText xml:space="preserve"> MERGEFIELD  Actor \* FirstCap  \* MERGEFORMAT </w:instrText>
+        <w:instrText xml:space="preserve"> MERGEFIELD  actor02 \* FirstCap  \* MERGEFORMAT </w:instrText>
       </w:r>
       <w:r>
         <w:rPr>
@@ -2786,7 +3151,7 @@
           <w:sz w:val="24"/>
           <w:szCs w:val="24"/>
         </w:rPr>
-        <w:t>«Actor»</w:t>
+        <w:t>«Actor02»</w:t>
       </w:r>
       <w:r>
         <w:rPr>
@@ -2824,7 +3189,7 @@
           <w:szCs w:val="24"/>
           <w:lang w:val="x-none"/>
         </w:rPr>
-        <w:instrText xml:space="preserve"> MERGEFIELD  Demandado \* Upper  \* MERGEFORMAT </w:instrText>
+        <w:instrText xml:space="preserve"> MERGEFIELD  demandado03  \* MERGEFORMAT </w:instrText>
       </w:r>
       <w:r>
         <w:rPr>
@@ -2845,7 +3210,7 @@
           <w:szCs w:val="24"/>
           <w:lang w:val="x-none"/>
         </w:rPr>
-        <w:t>«DEMANDADO»</w:t>
+        <w:t>«demandado03»</w:t>
       </w:r>
       <w:r>
         <w:rPr>
@@ -2956,7 +3321,7 @@
           <w:sz w:val="24"/>
           <w:szCs w:val="24"/>
         </w:rPr>
-        <w:instrText xml:space="preserve"> MERGEFIELD  indemnizacionextincion  \* MERGEFORMAT </w:instrText>
+        <w:instrText xml:space="preserve"> MERGEFIELD  indemnizacionextincion40  \* MERGEFORMAT </w:instrText>
       </w:r>
       <w:r>
         <w:rPr>
@@ -2973,7 +3338,7 @@
           <w:sz w:val="24"/>
           <w:szCs w:val="24"/>
         </w:rPr>
-        <w:t>«indemnizacionextincion»</w:t>
+        <w:t>«indemnizacionextincion40»</w:t>
       </w:r>
       <w:r>
         <w:rPr>
@@ -3003,6 +3368,7 @@
         <w:t>euros.</w:t>
       </w:r>
     </w:p>
+    <w:bookmarkEnd w:id="7"/>
     <w:p>
       <w:pPr>
         <w:tabs>

--- a/Plantilla Extincion falta de pago.docx
+++ b/Plantilla Extincion falta de pago.docx
@@ -332,7 +332,7 @@
           <w:szCs w:val="24"/>
           <w:lang w:val="x-none"/>
         </w:rPr>
-        <w:instrText xml:space="preserve"> MERGEFIELD  numero97  \* MERGEFORMAT </w:instrText>
+        <w:instrText xml:space="preserve"> MERGEFIELD  numero  \* MERGEFORMAT </w:instrText>
       </w:r>
       <w:r>
         <w:rPr>
@@ -353,7 +353,7 @@
           <w:szCs w:val="24"/>
           <w:lang w:val="x-none"/>
         </w:rPr>
-        <w:t>«numero97»</w:t>
+        <w:t>«numero»</w:t>
       </w:r>
       <w:r>
         <w:rPr>
@@ -393,7 +393,7 @@
           <w:szCs w:val="24"/>
           <w:lang w:val="x-none"/>
         </w:rPr>
-        <w:instrText xml:space="preserve"> MERGEFIELD  ano98  \* MERGEFORMAT </w:instrText>
+        <w:instrText xml:space="preserve"> MERGEFIELD  ano  \* MERGEFORMAT </w:instrText>
       </w:r>
       <w:r>
         <w:rPr>
@@ -414,7 +414,7 @@
           <w:szCs w:val="24"/>
           <w:lang w:val="x-none"/>
         </w:rPr>
-        <w:t>«ano98»</w:t>
+        <w:t>«ano»</w:t>
       </w:r>
       <w:r>
         <w:rPr>
@@ -461,7 +461,7 @@
           <w:sz w:val="24"/>
           <w:szCs w:val="24"/>
         </w:rPr>
-        <w:instrText xml:space="preserve"> MERGEFIELD  actor02 \* FirstCap  \* MERGEFORMAT </w:instrText>
+        <w:instrText xml:space="preserve"> MERGEFIELD  actor  \* MERGEFORMAT </w:instrText>
       </w:r>
       <w:r>
         <w:rPr>
@@ -480,7 +480,7 @@
           <w:sz w:val="24"/>
           <w:szCs w:val="24"/>
         </w:rPr>
-        <w:t>«Actor02»</w:t>
+        <w:t>«actor»</w:t>
       </w:r>
       <w:r>
         <w:rPr>
@@ -508,7 +508,7 @@
           <w:sz w:val="24"/>
           <w:szCs w:val="24"/>
         </w:rPr>
-        <w:t xml:space="preserve"> el </w:t>
+        <w:t xml:space="preserve"> </w:t>
       </w:r>
       <w:r>
         <w:rPr>
@@ -528,7 +528,7 @@
           <w:szCs w:val="24"/>
           <w:lang w:val="x-none"/>
         </w:rPr>
-        <w:instrText xml:space="preserve"> MERGEFIELD  demandado03  \* MERGEFORMAT </w:instrText>
+        <w:instrText xml:space="preserve"> MERGEFIELD  demandado  \* MERGEFORMAT </w:instrText>
       </w:r>
       <w:r>
         <w:rPr>
@@ -549,7 +549,7 @@
           <w:szCs w:val="24"/>
           <w:lang w:val="x-none"/>
         </w:rPr>
-        <w:t>«demandado03»</w:t>
+        <w:t>«demandado»</w:t>
       </w:r>
       <w:r>
         <w:rPr>
@@ -1043,7 +1043,7 @@
           <w:sz w:val="24"/>
           <w:szCs w:val="24"/>
         </w:rPr>
-        <w:instrText xml:space="preserve"> MERGEFIELD  actor02 \* FirstCap  \* MERGEFORMAT </w:instrText>
+        <w:instrText xml:space="preserve"> MERGEFIELD  actor  \* MERGEFORMAT </w:instrText>
       </w:r>
       <w:r>
         <w:rPr>
@@ -1062,7 +1062,7 @@
           <w:sz w:val="24"/>
           <w:szCs w:val="24"/>
         </w:rPr>
-        <w:t>«Actor02»</w:t>
+        <w:t>«actor»</w:t>
       </w:r>
       <w:r>
         <w:rPr>
@@ -1099,7 +1099,7 @@
           <w:szCs w:val="24"/>
           <w:lang w:val="x-none"/>
         </w:rPr>
-        <w:instrText xml:space="preserve"> MERGEFIELD  demandado03  \* MERGEFORMAT </w:instrText>
+        <w:instrText xml:space="preserve"> MERGEFIELD  demandado  \* MERGEFORMAT </w:instrText>
       </w:r>
       <w:r>
         <w:rPr>
@@ -1120,7 +1120,7 @@
           <w:szCs w:val="24"/>
           <w:lang w:val="x-none"/>
         </w:rPr>
-        <w:t>«demandado03»</w:t>
+        <w:t>«demandado»</w:t>
       </w:r>
       <w:r>
         <w:rPr>
@@ -1163,7 +1163,7 @@
           <w:sz w:val="24"/>
           <w:szCs w:val="24"/>
         </w:rPr>
-        <w:instrText xml:space="preserve"> MERGEFIELD  actividad04  \* MERGEFORMAT </w:instrText>
+        <w:instrText xml:space="preserve"> MERGEFIELD  actividad  \* MERGEFORMAT </w:instrText>
       </w:r>
       <w:r>
         <w:rPr>
@@ -1180,7 +1180,7 @@
           <w:sz w:val="24"/>
           <w:szCs w:val="24"/>
         </w:rPr>
-        <w:t>«actividad04»</w:t>
+        <w:t>«actividad»</w:t>
       </w:r>
       <w:r>
         <w:rPr>
@@ -1212,7 +1212,7 @@
           <w:sz w:val="24"/>
           <w:szCs w:val="24"/>
         </w:rPr>
-        <w:instrText xml:space="preserve"> MERGEFIELD  antiguedad05  \* MERGEFORMAT </w:instrText>
+        <w:instrText xml:space="preserve"> MERGEFIELD  antiguedad  \* MERGEFORMAT </w:instrText>
       </w:r>
       <w:r>
         <w:rPr>
@@ -1229,7 +1229,7 @@
           <w:sz w:val="24"/>
           <w:szCs w:val="24"/>
         </w:rPr>
-        <w:t>«antiguedad05»</w:t>
+        <w:t>«antiguedad»</w:t>
       </w:r>
       <w:r>
         <w:rPr>
@@ -1261,7 +1261,7 @@
           <w:sz w:val="24"/>
           <w:szCs w:val="24"/>
         </w:rPr>
-        <w:instrText xml:space="preserve"> MERGEFIELD  categoria06  \* MERGEFORMAT </w:instrText>
+        <w:instrText xml:space="preserve"> MERGEFIELD  categoria  \* MERGEFORMAT </w:instrText>
       </w:r>
       <w:r>
         <w:rPr>
@@ -1278,7 +1278,7 @@
           <w:sz w:val="24"/>
           <w:szCs w:val="24"/>
         </w:rPr>
-        <w:t>«categoria06»</w:t>
+        <w:t>«categoria»</w:t>
       </w:r>
       <w:r>
         <w:rPr>
@@ -1310,7 +1310,7 @@
           <w:sz w:val="24"/>
           <w:szCs w:val="24"/>
         </w:rPr>
-        <w:instrText xml:space="preserve"> MERGEFIELD  salario07  \* MERGEFORMAT </w:instrText>
+        <w:instrText xml:space="preserve"> MERGEFIELD  salario  \* MERGEFORMAT </w:instrText>
       </w:r>
       <w:r>
         <w:rPr>
@@ -1327,7 +1327,7 @@
           <w:sz w:val="24"/>
           <w:szCs w:val="24"/>
         </w:rPr>
-        <w:t>«salario07»</w:t>
+        <w:t>«salario»</w:t>
       </w:r>
       <w:r>
         <w:rPr>
@@ -1513,7 +1513,7 @@
           <w:sz w:val="24"/>
           <w:szCs w:val="24"/>
         </w:rPr>
-        <w:instrText xml:space="preserve"> MERGEFIELD  semac08  \* MERGEFORMAT </w:instrText>
+        <w:instrText xml:space="preserve"> MERGEFIELD  semac  \* MERGEFORMAT </w:instrText>
       </w:r>
       <w:r>
         <w:rPr>
@@ -1530,7 +1530,7 @@
           <w:sz w:val="24"/>
           <w:szCs w:val="24"/>
         </w:rPr>
-        <w:t>«semac08»</w:t>
+        <w:t>«semac»</w:t>
       </w:r>
       <w:r>
         <w:rPr>
@@ -1570,7 +1570,7 @@
           <w:sz w:val="24"/>
           <w:szCs w:val="24"/>
         </w:rPr>
-        <w:instrText xml:space="preserve"> MERGEFIELD  resultsemac09  \* MERGEFORMAT </w:instrText>
+        <w:instrText xml:space="preserve"> MERGEFIELD  resultsemac  \* MERGEFORMAT </w:instrText>
       </w:r>
       <w:r>
         <w:rPr>
@@ -1587,7 +1587,7 @@
           <w:sz w:val="24"/>
           <w:szCs w:val="24"/>
         </w:rPr>
-        <w:t>«resultsemac09»</w:t>
+        <w:t>«resultsemac»</w:t>
       </w:r>
       <w:r>
         <w:rPr>
@@ -1727,7 +1727,7 @@
           <w:sz w:val="24"/>
           <w:szCs w:val="24"/>
         </w:rPr>
-        <w:instrText xml:space="preserve"> MERGEFIELD  pruebaspracticadas20 \b " y "  \* MERGEFORMAT </w:instrText>
+        <w:instrText xml:space="preserve"> MERGEFIELD  pruebaspracticadas \b " y "  \* MERGEFORMAT </w:instrText>
       </w:r>
       <w:r>
         <w:rPr>
@@ -1744,7 +1744,7 @@
           <w:sz w:val="24"/>
           <w:szCs w:val="24"/>
         </w:rPr>
-        <w:t xml:space="preserve"> y «pruebaspracticadas20»</w:t>
+        <w:t xml:space="preserve"> y «pruebaspracticadas»</w:t>
       </w:r>
       <w:r>
         <w:rPr>
@@ -2318,7 +2318,7 @@
           <w:sz w:val="24"/>
           <w:szCs w:val="24"/>
         </w:rPr>
-        <w:instrText xml:space="preserve"> MERGEFIELD  enelpresentecaso30  \* MERGEFORMAT </w:instrText>
+        <w:instrText xml:space="preserve"> MERGEFIELD  enelpresentecaso  \* MERGEFORMAT </w:instrText>
       </w:r>
       <w:r>
         <w:rPr>
@@ -2337,7 +2337,7 @@
           <w:sz w:val="24"/>
           <w:szCs w:val="24"/>
         </w:rPr>
-        <w:t>«enelpresentecaso30»</w:t>
+        <w:t>«enelpresentecaso»</w:t>
       </w:r>
       <w:r>
         <w:rPr>
@@ -2442,7 +2442,7 @@
           <w:sz w:val="24"/>
           <w:szCs w:val="24"/>
         </w:rPr>
-        <w:instrText xml:space="preserve"> MERGEFIELD  desdecuandonocobra31  \* MERGEFORMAT </w:instrText>
+        <w:instrText xml:space="preserve"> MERGEFIELD  desdecuandonocobra  \* MERGEFORMAT </w:instrText>
       </w:r>
       <w:r>
         <w:rPr>
@@ -2461,7 +2461,7 @@
           <w:sz w:val="24"/>
           <w:szCs w:val="24"/>
         </w:rPr>
-        <w:t>«desdecuandonocobra31»</w:t>
+        <w:t>«desdecuandonocobra»</w:t>
       </w:r>
       <w:r>
         <w:rPr>
@@ -2621,7 +2621,7 @@
           <w:sz w:val="24"/>
           <w:szCs w:val="24"/>
         </w:rPr>
-        <w:instrText xml:space="preserve"> MERGEFIELD  antiguedad05  \* MERGEFORMAT </w:instrText>
+        <w:instrText xml:space="preserve"> MERGEFIELD  antiguedad  \* MERGEFORMAT </w:instrText>
       </w:r>
       <w:r>
         <w:rPr>
@@ -2638,7 +2638,7 @@
           <w:sz w:val="24"/>
           <w:szCs w:val="24"/>
         </w:rPr>
-        <w:t>«antiguedad05»</w:t>
+        <w:t>«antiguedad»</w:t>
       </w:r>
       <w:r>
         <w:rPr>
@@ -2689,7 +2689,7 @@
           <w:sz w:val="24"/>
           <w:szCs w:val="24"/>
         </w:rPr>
-        <w:instrText xml:space="preserve"> MERGEFIELD  indemnizacionextincion40  \* MERGEFORMAT </w:instrText>
+        <w:instrText xml:space="preserve"> MERGEFIELD  indemnizacionextincion  \* MERGEFORMAT </w:instrText>
       </w:r>
       <w:r>
         <w:rPr>
@@ -2706,7 +2706,7 @@
           <w:sz w:val="24"/>
           <w:szCs w:val="24"/>
         </w:rPr>
-        <w:t>«indemnizacionextincion40»</w:t>
+        <w:t>«indemnizacionextincion»</w:t>
       </w:r>
       <w:r>
         <w:rPr>
@@ -3132,7 +3132,7 @@
           <w:sz w:val="24"/>
           <w:szCs w:val="24"/>
         </w:rPr>
-        <w:instrText xml:space="preserve"> MERGEFIELD  actor02 \* FirstCap  \* MERGEFORMAT </w:instrText>
+        <w:instrText xml:space="preserve"> MERGEFIELD  actor  \* MERGEFORMAT </w:instrText>
       </w:r>
       <w:r>
         <w:rPr>
@@ -3151,7 +3151,7 @@
           <w:sz w:val="24"/>
           <w:szCs w:val="24"/>
         </w:rPr>
-        <w:t>«Actor02»</w:t>
+        <w:t>«actor»</w:t>
       </w:r>
       <w:r>
         <w:rPr>
@@ -3189,7 +3189,7 @@
           <w:szCs w:val="24"/>
           <w:lang w:val="x-none"/>
         </w:rPr>
-        <w:instrText xml:space="preserve"> MERGEFIELD  demandado03  \* MERGEFORMAT </w:instrText>
+        <w:instrText xml:space="preserve"> MERGEFIELD  demandado  \* MERGEFORMAT </w:instrText>
       </w:r>
       <w:r>
         <w:rPr>
@@ -3210,7 +3210,7 @@
           <w:szCs w:val="24"/>
           <w:lang w:val="x-none"/>
         </w:rPr>
-        <w:t>«demandado03»</w:t>
+        <w:t>«demandado»</w:t>
       </w:r>
       <w:r>
         <w:rPr>
@@ -3321,7 +3321,7 @@
           <w:sz w:val="24"/>
           <w:szCs w:val="24"/>
         </w:rPr>
-        <w:instrText xml:space="preserve"> MERGEFIELD  indemnizacionextincion40  \* MERGEFORMAT </w:instrText>
+        <w:instrText xml:space="preserve"> MERGEFIELD  indemnizacionextincion  \* MERGEFORMAT </w:instrText>
       </w:r>
       <w:r>
         <w:rPr>
@@ -3338,7 +3338,7 @@
           <w:sz w:val="24"/>
           <w:szCs w:val="24"/>
         </w:rPr>
-        <w:t>«indemnizacionextincion40»</w:t>
+        <w:t>«indemnizacionextincion»</w:t>
       </w:r>
       <w:r>
         <w:rPr>
